--- a/Documento final.docx
+++ b/Documento final.docx
@@ -1677,15 +1677,7 @@
         <w:rPr>
           <w:lang w:eastAsia="es-ES_tradnl"/>
         </w:rPr>
-        <w:t>Se realizó la siguiente encuesta para poder obtener un conocimiento más profundo que nos pueda ayudar a solucionar el problema y que nos de una idea de cóm</w:t>
-      </w:r>
-      <w:bookmarkStart w:id="0" w:name="_GoBack"/>
-      <w:bookmarkEnd w:id="0"/>
-      <w:r>
-        <w:rPr>
-          <w:lang w:eastAsia="es-ES_tradnl"/>
-        </w:rPr>
-        <w:t>o poder realizar mejores recomendaciones. Además, esta encuesta nos ayudará a crear nuestra base de datos.</w:t>
+        <w:t>Se realizó la siguiente encuesta para poder obtener un conocimiento más profundo que nos pueda ayudar a solucionar el problema y que nos de una idea de cómo poder realizar mejores recomendaciones. Además, esta encuesta nos ayudará a crear nuestra base de datos.</w:t>
       </w:r>
     </w:p>
     <w:p>
@@ -2254,6 +2246,9 @@
       <w:r>
         <w:t>Pseudocódigo con el Algoritmo</w:t>
       </w:r>
+      <w:r>
+        <w:t xml:space="preserve"> - Prototipo</w:t>
+      </w:r>
     </w:p>
     <w:p>
       <w:pPr>
@@ -3032,38 +3027,156 @@
           <w:lang w:eastAsia="es-ES_tradnl"/>
         </w:rPr>
         <w:lastRenderedPageBreak/>
-        <w:t>hacia los lugares que cumplen con dicha característica. Los nodos de características nunca van a tener aristas hacia otra característica, ya que estas son independientes una de la otra. El último caso es si el nodo tiene un lugar, en este caso, sus aristas van hacia las diferentes características que tenga un lugar y a las diferentes personas que ya han visitado ese lugar.</w:t>
+        <w:t xml:space="preserve">hacia los lugares que cumplen con dicha característica. Los nodos de características nunca van a tener aristas hacia otra característica, ya que estas son independientes una de la otra. El último caso es si el nodo tiene un lugar, en este caso, sus aristas van hacia las diferentes </w:t>
       </w:r>
       <w:r>
         <w:rPr>
           <w:noProof/>
         </w:rPr>
-        <w:t xml:space="preserve"> </w:t>
-      </w:r>
-    </w:p>
-    <w:p>
-      <w:pPr>
-        <w:jc w:val="both"/>
-        <w:rPr>
-          <w:lang w:eastAsia="es-ES_tradnl"/>
-        </w:rPr>
-      </w:pPr>
+        <mc:AlternateContent>
+          <mc:Choice Requires="wps">
+            <w:drawing>
+              <wp:anchor distT="0" distB="0" distL="114300" distR="114300" simplePos="0" relativeHeight="251661312" behindDoc="0" locked="0" layoutInCell="1" allowOverlap="1" wp14:anchorId="5F90D5BE" wp14:editId="693B1015">
+                <wp:simplePos x="0" y="0"/>
+                <wp:positionH relativeFrom="column">
+                  <wp:posOffset>624840</wp:posOffset>
+                </wp:positionH>
+                <wp:positionV relativeFrom="paragraph">
+                  <wp:posOffset>4251960</wp:posOffset>
+                </wp:positionV>
+                <wp:extent cx="4358640" cy="635"/>
+                <wp:effectExtent l="0" t="0" r="0" b="0"/>
+                <wp:wrapTopAndBottom/>
+                <wp:docPr id="10" name="Cuadro de texto 10"/>
+                <wp:cNvGraphicFramePr/>
+                <a:graphic xmlns:a="http://schemas.openxmlformats.org/drawingml/2006/main">
+                  <a:graphicData uri="http://schemas.microsoft.com/office/word/2010/wordprocessingShape">
+                    <wps:wsp>
+                      <wps:cNvSpPr txBox="1"/>
+                      <wps:spPr>
+                        <a:xfrm>
+                          <a:off x="0" y="0"/>
+                          <a:ext cx="4358640" cy="635"/>
+                        </a:xfrm>
+                        <a:prstGeom prst="rect">
+                          <a:avLst/>
+                        </a:prstGeom>
+                        <a:solidFill>
+                          <a:prstClr val="white"/>
+                        </a:solidFill>
+                        <a:ln>
+                          <a:noFill/>
+                        </a:ln>
+                      </wps:spPr>
+                      <wps:txbx>
+                        <w:txbxContent>
+                          <w:p>
+                            <w:pPr>
+                              <w:pStyle w:val="Descripcin"/>
+                              <w:rPr>
+                                <w:sz w:val="24"/>
+                                <w:szCs w:val="24"/>
+                                <w:lang w:eastAsia="es-ES_tradnl"/>
+                              </w:rPr>
+                            </w:pPr>
+                            <w:r>
+                              <w:t xml:space="preserve">Ilustración </w:t>
+                            </w:r>
+                            <w:fldSimple w:instr=" SEQ Ilustración \* ARABIC ">
+                              <w:r>
+                                <w:rPr>
+                                  <w:noProof/>
+                                </w:rPr>
+                                <w:t>1</w:t>
+                              </w:r>
+                            </w:fldSimple>
+                            <w:r>
+                              <w:t>. Grafo ilustrativo de la base de datos</w:t>
+                            </w:r>
+                          </w:p>
+                        </w:txbxContent>
+                      </wps:txbx>
+                      <wps:bodyPr rot="0" spcFirstLastPara="0" vertOverflow="overflow" horzOverflow="overflow" vert="horz" wrap="square" lIns="0" tIns="0" rIns="0" bIns="0" numCol="1" spcCol="0" rtlCol="0" fromWordArt="0" anchor="t" anchorCtr="0" forceAA="0" compatLnSpc="1">
+                        <a:prstTxWarp prst="textNoShape">
+                          <a:avLst/>
+                        </a:prstTxWarp>
+                        <a:spAutoFit/>
+                      </wps:bodyPr>
+                    </wps:wsp>
+                  </a:graphicData>
+                </a:graphic>
+              </wp:anchor>
+            </w:drawing>
+          </mc:Choice>
+          <mc:Fallback>
+            <w:pict>
+              <v:shapetype w14:anchorId="5F90D5BE" id="_x0000_t202" coordsize="21600,21600" o:spt="202" path="m,l,21600r21600,l21600,xe">
+                <v:stroke joinstyle="miter"/>
+                <v:path gradientshapeok="t" o:connecttype="rect"/>
+              </v:shapetype>
+              <v:shape id="Cuadro de texto 10" o:spid="_x0000_s1026" type="#_x0000_t202" style="position:absolute;left:0;text-align:left;margin-left:49.2pt;margin-top:334.8pt;width:343.2pt;height:.05pt;z-index:251661312;visibility:visible;mso-wrap-style:square;mso-wrap-distance-left:9pt;mso-wrap-distance-top:0;mso-wrap-distance-right:9pt;mso-wrap-distance-bottom:0;mso-position-horizontal:absolute;mso-position-horizontal-relative:text;mso-position-vertical:absolute;mso-position-vertical-relative:text;v-text-anchor:top" o:gfxdata="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" stroked="f">
+                <v:textbox style="mso-fit-shape-to-text:t" inset="0,0,0,0">
+                  <w:txbxContent>
+                    <w:p>
+                      <w:pPr>
+                        <w:pStyle w:val="Descripcin"/>
+                        <w:rPr>
+                          <w:sz w:val="24"/>
+                          <w:szCs w:val="24"/>
+                          <w:lang w:eastAsia="es-ES_tradnl"/>
+                        </w:rPr>
+                      </w:pPr>
+                      <w:r>
+                        <w:t xml:space="preserve">Ilustración </w:t>
+                      </w:r>
+                      <w:fldSimple w:instr=" SEQ Ilustración \* ARABIC ">
+                        <w:r>
+                          <w:rPr>
+                            <w:noProof/>
+                          </w:rPr>
+                          <w:t>1</w:t>
+                        </w:r>
+                      </w:fldSimple>
+                      <w:r>
+                        <w:t>. Grafo ilustrativo de la base de datos</w:t>
+                      </w:r>
+                    </w:p>
+                  </w:txbxContent>
+                </v:textbox>
+                <w10:wrap type="topAndBottom"/>
+              </v:shape>
+            </w:pict>
+          </mc:Fallback>
+        </mc:AlternateContent>
+      </w:r>
+      <w:r>
+        <w:rPr>
+          <w:lang w:eastAsia="es-ES_tradnl"/>
+        </w:rPr>
+        <w:t>características que tenga un lugar y a las diferentes personas que ya han visitado ese lugar</w:t>
+      </w:r>
+      <w:r>
+        <w:rPr>
+          <w:lang w:eastAsia="es-ES_tradnl"/>
+        </w:rPr>
+        <w:t xml:space="preserve">, </w:t>
+      </w:r>
       <w:r>
         <w:rPr>
           <w:noProof/>
         </w:rPr>
         <w:drawing>
-          <wp:anchor distT="0" distB="0" distL="114300" distR="114300" simplePos="0" relativeHeight="251659264" behindDoc="1" locked="0" layoutInCell="1" allowOverlap="1" wp14:anchorId="507E2C60" wp14:editId="0D62D544">
+          <wp:anchor distT="0" distB="0" distL="114300" distR="114300" simplePos="0" relativeHeight="251659264" behindDoc="1" locked="0" layoutInCell="1" allowOverlap="1" wp14:anchorId="507E2C60" wp14:editId="1A7BA3B0">
             <wp:simplePos x="0" y="0"/>
             <wp:positionH relativeFrom="margin">
-              <wp:align>left</wp:align>
+              <wp:align>center</wp:align>
             </wp:positionH>
             <wp:positionV relativeFrom="paragraph">
-              <wp:posOffset>123190</wp:posOffset>
+              <wp:posOffset>965835</wp:posOffset>
             </wp:positionV>
-            <wp:extent cx="2704465" cy="2085975"/>
-            <wp:effectExtent l="0" t="0" r="635" b="9525"/>
-            <wp:wrapSquare wrapText="bothSides"/>
+            <wp:extent cx="4358640" cy="3362325"/>
+            <wp:effectExtent l="0" t="0" r="3810" b="9525"/>
+            <wp:wrapTopAndBottom/>
             <wp:docPr id="1" name="Imagen 1"/>
             <wp:cNvGraphicFramePr>
               <a:graphicFrameLocks xmlns:a="http://schemas.openxmlformats.org/drawingml/2006/main" noChangeAspect="1"/>
@@ -3090,7 +3203,7 @@
                   <pic:spPr>
                     <a:xfrm>
                       <a:off x="0" y="0"/>
-                      <a:ext cx="2704465" cy="2085975"/>
+                      <a:ext cx="4358640" cy="3362325"/>
                     </a:xfrm>
                     <a:prstGeom prst="rect">
                       <a:avLst/>
@@ -3112,12 +3225,640 @@
         <w:rPr>
           <w:lang w:eastAsia="es-ES_tradnl"/>
         </w:rPr>
+        <w:t>como se muestra en la Ilustración 1</w:t>
+      </w:r>
+      <w:r>
+        <w:rPr>
+          <w:lang w:eastAsia="es-ES_tradnl"/>
+        </w:rPr>
+        <w:t>.</w:t>
+      </w:r>
+      <w:r>
+        <w:rPr>
+          <w:noProof/>
+        </w:rPr>
+        <w:t xml:space="preserve"> </w:t>
+      </w:r>
+    </w:p>
+    <w:p>
+      <w:pPr>
+        <w:jc w:val="both"/>
+        <w:rPr>
+          <w:lang w:eastAsia="es-ES_tradnl"/>
+        </w:rPr>
+      </w:pPr>
+      <w:r>
+        <w:rPr>
+          <w:lang w:eastAsia="es-ES_tradnl"/>
+        </w:rPr>
         <w:tab/>
         <w:t>Nuestras recomendaciones también van a tener peso, lo cual nos ayudará a identificar cuál es la mejor recomendación para la persona. Este peso se determina en base a que tantos de los gustos de la persona cumplen, es decir para el lugar que tiene todas las características preferidas por la persona y además un amigo ya lo ha visitado, este lugar será uno de los más recomendados, ya que tendrá un peso mayor a uno que simplemente cumple con una característica.</w:t>
       </w:r>
     </w:p>
-    <w:sdt>
-      <w:sdtPr>
+    <w:p>
+      <w:pPr>
+        <w:pStyle w:val="Ttulo2"/>
+        <w:rPr>
+          <w:lang w:eastAsia="es-ES_tradnl"/>
+        </w:rPr>
+      </w:pPr>
+      <w:proofErr w:type="spellStart"/>
+      <w:r>
+        <w:rPr>
+          <w:lang w:eastAsia="es-ES_tradnl"/>
+        </w:rPr>
+        <w:t>Testing</w:t>
+      </w:r>
+      <w:proofErr w:type="spellEnd"/>
+      <w:r>
+        <w:rPr>
+          <w:lang w:eastAsia="es-ES_tradnl"/>
+        </w:rPr>
+        <w:t xml:space="preserve"> </w:t>
+      </w:r>
+    </w:p>
+    <w:p>
+      <w:pPr>
+        <w:jc w:val="both"/>
+        <w:rPr>
+          <w:lang w:eastAsia="es-ES_tradnl"/>
+        </w:rPr>
+      </w:pPr>
+      <w:r>
+        <w:rPr>
+          <w:lang w:eastAsia="es-ES_tradnl"/>
+        </w:rPr>
+        <w:tab/>
+        <w:t>Usando los resultados de la encuesta anterior, y el algoritmo descrito en el pseudocódigo</w:t>
+      </w:r>
+      <w:r>
+        <w:rPr>
+          <w:lang w:eastAsia="es-ES_tradnl"/>
+        </w:rPr>
+        <w:t xml:space="preserve">, </w:t>
+      </w:r>
+      <w:r>
+        <w:rPr>
+          <w:lang w:eastAsia="es-ES_tradnl"/>
+        </w:rPr>
+        <w:t>fuimos a simular el funcionamiento del futuro sistema de recomendaciones hablando con varias personas dentro de la universidad, haciéndoles las preguntas que haría el sistema:</w:t>
+      </w:r>
+    </w:p>
+    <w:p>
+      <w:pPr>
+        <w:pStyle w:val="Prrafodelista"/>
+        <w:numPr>
+          <w:ilvl w:val="0"/>
+          <w:numId w:val="1"/>
+        </w:numPr>
+        <w:jc w:val="both"/>
+        <w:rPr>
+          <w:lang w:eastAsia="es-ES_tradnl"/>
+        </w:rPr>
+      </w:pPr>
+      <w:r>
+        <w:rPr>
+          <w:lang w:eastAsia="es-ES_tradnl"/>
+        </w:rPr>
+        <w:t>¿Qué clima prefieres en tu destino de viajes?</w:t>
+      </w:r>
+    </w:p>
+    <w:p>
+      <w:pPr>
+        <w:pStyle w:val="Prrafodelista"/>
+        <w:numPr>
+          <w:ilvl w:val="0"/>
+          <w:numId w:val="1"/>
+        </w:numPr>
+        <w:jc w:val="both"/>
+        <w:rPr>
+          <w:lang w:eastAsia="es-ES_tradnl"/>
+        </w:rPr>
+      </w:pPr>
+      <w:r>
+        <w:rPr>
+          <w:lang w:eastAsia="es-ES_tradnl"/>
+        </w:rPr>
+        <w:t>¿Cuál es tu temperatura ideal en tu destino de viaje?</w:t>
+      </w:r>
+    </w:p>
+    <w:p>
+      <w:pPr>
+        <w:pStyle w:val="Prrafodelista"/>
+        <w:numPr>
+          <w:ilvl w:val="0"/>
+          <w:numId w:val="1"/>
+        </w:numPr>
+        <w:jc w:val="both"/>
+        <w:rPr>
+          <w:lang w:eastAsia="es-ES_tradnl"/>
+        </w:rPr>
+      </w:pPr>
+      <w:r>
+        <w:rPr>
+          <w:lang w:eastAsia="es-ES_tradnl"/>
+        </w:rPr>
+        <w:t>¿Qué actividades te gusta realizar cuando viajas?</w:t>
+      </w:r>
+    </w:p>
+    <w:p>
+      <w:pPr>
+        <w:pStyle w:val="Prrafodelista"/>
+        <w:numPr>
+          <w:ilvl w:val="0"/>
+          <w:numId w:val="1"/>
+        </w:numPr>
+        <w:jc w:val="both"/>
+        <w:rPr>
+          <w:lang w:eastAsia="es-ES_tradnl"/>
+        </w:rPr>
+      </w:pPr>
+      <w:r>
+        <w:rPr>
+          <w:lang w:eastAsia="es-ES_tradnl"/>
+        </w:rPr>
+        <w:t>¿Qué tipo de comida te gusta probar cuando viajas?</w:t>
+      </w:r>
+    </w:p>
+    <w:p>
+      <w:pPr>
+        <w:pStyle w:val="Prrafodelista"/>
+        <w:numPr>
+          <w:ilvl w:val="0"/>
+          <w:numId w:val="1"/>
+        </w:numPr>
+        <w:jc w:val="both"/>
+        <w:rPr>
+          <w:lang w:eastAsia="es-ES_tradnl"/>
+        </w:rPr>
+      </w:pPr>
+      <w:r>
+        <w:rPr>
+          <w:lang w:eastAsia="es-ES_tradnl"/>
+        </w:rPr>
+        <w:t xml:space="preserve">¿Estás dispuesto/a </w:t>
+      </w:r>
+      <w:proofErr w:type="spellStart"/>
+      <w:r>
+        <w:rPr>
+          <w:lang w:eastAsia="es-ES_tradnl"/>
+        </w:rPr>
+        <w:t>a</w:t>
+      </w:r>
+      <w:proofErr w:type="spellEnd"/>
+      <w:r>
+        <w:rPr>
+          <w:lang w:eastAsia="es-ES_tradnl"/>
+        </w:rPr>
+        <w:t xml:space="preserve"> viajar a un lugar que sabes que es bastante caro, sabiendo que te va a gustar?</w:t>
+      </w:r>
+    </w:p>
+    <w:p>
+      <w:pPr>
+        <w:pStyle w:val="Prrafodelista"/>
+        <w:numPr>
+          <w:ilvl w:val="0"/>
+          <w:numId w:val="1"/>
+        </w:numPr>
+        <w:jc w:val="both"/>
+        <w:rPr>
+          <w:lang w:eastAsia="es-ES_tradnl"/>
+        </w:rPr>
+      </w:pPr>
+      <w:r>
+        <w:rPr>
+          <w:lang w:eastAsia="es-ES_tradnl"/>
+        </w:rPr>
+        <w:t>¿Vas a viajar solo/a, con familia o con pareja?</w:t>
+      </w:r>
+    </w:p>
+    <w:p>
+      <w:pPr>
+        <w:jc w:val="both"/>
+        <w:rPr>
+          <w:lang w:eastAsia="es-ES_tradnl"/>
+        </w:rPr>
+      </w:pPr>
+      <w:r>
+        <w:rPr>
+          <w:lang w:eastAsia="es-ES_tradnl"/>
+        </w:rPr>
+        <w:lastRenderedPageBreak/>
+        <w:tab/>
+        <w:t xml:space="preserve">Luego, usamos sus repuestas para sugerirles un destino que cumpliera con las características que ellos mencionaron. Finalmente, les preguntamos sus opiniones sobre las preguntas, el resultado de la sugerencia, y comentarios adicionales. </w:t>
+      </w:r>
+    </w:p>
+    <w:p>
+      <w:pPr>
+        <w:jc w:val="both"/>
+        <w:rPr>
+          <w:lang w:eastAsia="es-ES_tradnl"/>
+        </w:rPr>
+      </w:pPr>
+      <w:r>
+        <w:rPr>
+          <w:noProof/>
+          <w:lang w:eastAsia="es-ES_tradnl"/>
+        </w:rPr>
+        <w:drawing>
+          <wp:anchor distT="0" distB="0" distL="114300" distR="114300" simplePos="0" relativeHeight="251662336" behindDoc="0" locked="0" layoutInCell="1" allowOverlap="1" wp14:anchorId="37B194AE" wp14:editId="1B790AFE">
+            <wp:simplePos x="0" y="0"/>
+            <wp:positionH relativeFrom="margin">
+              <wp:align>left</wp:align>
+            </wp:positionH>
+            <wp:positionV relativeFrom="paragraph">
+              <wp:posOffset>1428539</wp:posOffset>
+            </wp:positionV>
+            <wp:extent cx="1555115" cy="2073910"/>
+            <wp:effectExtent l="0" t="0" r="6985" b="2540"/>
+            <wp:wrapSquare wrapText="bothSides"/>
+            <wp:docPr id="11" name="Imagen 11"/>
+            <wp:cNvGraphicFramePr>
+              <a:graphicFrameLocks xmlns:a="http://schemas.openxmlformats.org/drawingml/2006/main" noChangeAspect="1"/>
+            </wp:cNvGraphicFramePr>
+            <a:graphic xmlns:a="http://schemas.openxmlformats.org/drawingml/2006/main">
+              <a:graphicData uri="http://schemas.openxmlformats.org/drawingml/2006/picture">
+                <pic:pic xmlns:pic="http://schemas.openxmlformats.org/drawingml/2006/picture">
+                  <pic:nvPicPr>
+                    <pic:cNvPr id="11" name="1.jpg"/>
+                    <pic:cNvPicPr/>
+                  </pic:nvPicPr>
+                  <pic:blipFill>
+                    <a:blip r:embed="rId17" cstate="print">
+                      <a:extLst>
+                        <a:ext uri="{28A0092B-C50C-407E-A947-70E740481C1C}">
+                          <a14:useLocalDpi xmlns:a14="http://schemas.microsoft.com/office/drawing/2010/main" val="0"/>
+                        </a:ext>
+                      </a:extLst>
+                    </a:blip>
+                    <a:stretch>
+                      <a:fillRect/>
+                    </a:stretch>
+                  </pic:blipFill>
+                  <pic:spPr>
+                    <a:xfrm>
+                      <a:off x="0" y="0"/>
+                      <a:ext cx="1559050" cy="2078733"/>
+                    </a:xfrm>
+                    <a:prstGeom prst="rect">
+                      <a:avLst/>
+                    </a:prstGeom>
+                  </pic:spPr>
+                </pic:pic>
+              </a:graphicData>
+            </a:graphic>
+            <wp14:sizeRelH relativeFrom="margin">
+              <wp14:pctWidth>0</wp14:pctWidth>
+            </wp14:sizeRelH>
+            <wp14:sizeRelV relativeFrom="margin">
+              <wp14:pctHeight>0</wp14:pctHeight>
+            </wp14:sizeRelV>
+          </wp:anchor>
+        </w:drawing>
+      </w:r>
+      <w:r>
+        <w:rPr>
+          <w:noProof/>
+          <w:lang w:eastAsia="es-ES_tradnl"/>
+        </w:rPr>
+        <w:drawing>
+          <wp:anchor distT="0" distB="0" distL="114300" distR="114300" simplePos="0" relativeHeight="251664384" behindDoc="0" locked="0" layoutInCell="1" allowOverlap="1" wp14:anchorId="36144E96" wp14:editId="6A1E658E">
+            <wp:simplePos x="0" y="0"/>
+            <wp:positionH relativeFrom="margin">
+              <wp:align>right</wp:align>
+            </wp:positionH>
+            <wp:positionV relativeFrom="paragraph">
+              <wp:posOffset>1337651</wp:posOffset>
+            </wp:positionV>
+            <wp:extent cx="1612900" cy="2150745"/>
+            <wp:effectExtent l="0" t="0" r="6350" b="1905"/>
+            <wp:wrapSquare wrapText="bothSides"/>
+            <wp:docPr id="13" name="Imagen 13"/>
+            <wp:cNvGraphicFramePr>
+              <a:graphicFrameLocks xmlns:a="http://schemas.openxmlformats.org/drawingml/2006/main" noChangeAspect="1"/>
+            </wp:cNvGraphicFramePr>
+            <a:graphic xmlns:a="http://schemas.openxmlformats.org/drawingml/2006/main">
+              <a:graphicData uri="http://schemas.openxmlformats.org/drawingml/2006/picture">
+                <pic:pic xmlns:pic="http://schemas.openxmlformats.org/drawingml/2006/picture">
+                  <pic:nvPicPr>
+                    <pic:cNvPr id="13" name="3.jpg"/>
+                    <pic:cNvPicPr/>
+                  </pic:nvPicPr>
+                  <pic:blipFill>
+                    <a:blip r:embed="rId18" cstate="print">
+                      <a:extLst>
+                        <a:ext uri="{28A0092B-C50C-407E-A947-70E740481C1C}">
+                          <a14:useLocalDpi xmlns:a14="http://schemas.microsoft.com/office/drawing/2010/main" val="0"/>
+                        </a:ext>
+                      </a:extLst>
+                    </a:blip>
+                    <a:stretch>
+                      <a:fillRect/>
+                    </a:stretch>
+                  </pic:blipFill>
+                  <pic:spPr>
+                    <a:xfrm>
+                      <a:off x="0" y="0"/>
+                      <a:ext cx="1612900" cy="2150745"/>
+                    </a:xfrm>
+                    <a:prstGeom prst="rect">
+                      <a:avLst/>
+                    </a:prstGeom>
+                  </pic:spPr>
+                </pic:pic>
+              </a:graphicData>
+            </a:graphic>
+            <wp14:sizeRelH relativeFrom="margin">
+              <wp14:pctWidth>0</wp14:pctWidth>
+            </wp14:sizeRelH>
+            <wp14:sizeRelV relativeFrom="margin">
+              <wp14:pctHeight>0</wp14:pctHeight>
+            </wp14:sizeRelV>
+          </wp:anchor>
+        </w:drawing>
+      </w:r>
+      <w:r>
+        <w:rPr>
+          <w:noProof/>
+          <w:lang w:eastAsia="es-ES_tradnl"/>
+        </w:rPr>
+        <w:drawing>
+          <wp:anchor distT="0" distB="0" distL="114300" distR="114300" simplePos="0" relativeHeight="251663360" behindDoc="0" locked="0" layoutInCell="1" allowOverlap="1" wp14:anchorId="233C888B" wp14:editId="368C8FC5">
+            <wp:simplePos x="0" y="0"/>
+            <wp:positionH relativeFrom="margin">
+              <wp:align>center</wp:align>
+            </wp:positionH>
+            <wp:positionV relativeFrom="paragraph">
+              <wp:posOffset>1338874</wp:posOffset>
+            </wp:positionV>
+            <wp:extent cx="1627495" cy="2169994"/>
+            <wp:effectExtent l="0" t="0" r="0" b="1905"/>
+            <wp:wrapSquare wrapText="bothSides"/>
+            <wp:docPr id="12" name="Imagen 12"/>
+            <wp:cNvGraphicFramePr>
+              <a:graphicFrameLocks xmlns:a="http://schemas.openxmlformats.org/drawingml/2006/main" noChangeAspect="1"/>
+            </wp:cNvGraphicFramePr>
+            <a:graphic xmlns:a="http://schemas.openxmlformats.org/drawingml/2006/main">
+              <a:graphicData uri="http://schemas.openxmlformats.org/drawingml/2006/picture">
+                <pic:pic xmlns:pic="http://schemas.openxmlformats.org/drawingml/2006/picture">
+                  <pic:nvPicPr>
+                    <pic:cNvPr id="12" name="2.jpg"/>
+                    <pic:cNvPicPr/>
+                  </pic:nvPicPr>
+                  <pic:blipFill>
+                    <a:blip r:embed="rId19" cstate="print">
+                      <a:extLst>
+                        <a:ext uri="{28A0092B-C50C-407E-A947-70E740481C1C}">
+                          <a14:useLocalDpi xmlns:a14="http://schemas.microsoft.com/office/drawing/2010/main" val="0"/>
+                        </a:ext>
+                      </a:extLst>
+                    </a:blip>
+                    <a:stretch>
+                      <a:fillRect/>
+                    </a:stretch>
+                  </pic:blipFill>
+                  <pic:spPr>
+                    <a:xfrm>
+                      <a:off x="0" y="0"/>
+                      <a:ext cx="1627495" cy="2169994"/>
+                    </a:xfrm>
+                    <a:prstGeom prst="rect">
+                      <a:avLst/>
+                    </a:prstGeom>
+                  </pic:spPr>
+                </pic:pic>
+              </a:graphicData>
+            </a:graphic>
+            <wp14:sizeRelH relativeFrom="margin">
+              <wp14:pctWidth>0</wp14:pctWidth>
+            </wp14:sizeRelH>
+            <wp14:sizeRelV relativeFrom="margin">
+              <wp14:pctHeight>0</wp14:pctHeight>
+            </wp14:sizeRelV>
+          </wp:anchor>
+        </w:drawing>
+      </w:r>
+      <w:r>
+        <w:rPr>
+          <w:lang w:eastAsia="es-ES_tradnl"/>
+        </w:rPr>
+        <w:tab/>
+        <w:t xml:space="preserve">La mayoría de la gente entrevistada respondió que la sugerencia dada le pareció muy buena, y que las preguntas eran apropiadas. Uno de ellos mencionaba que pensaba que las preguntas estaban muy dispersas. Dijo que “Una pregunta no tiene nada que ver con la otra”. Sin embargo, esa </w:t>
+      </w:r>
+      <w:r>
+        <w:rPr>
+          <w:i/>
+          <w:lang w:eastAsia="es-ES_tradnl"/>
+        </w:rPr>
+        <w:t>dispersión</w:t>
+      </w:r>
+      <w:r>
+        <w:rPr>
+          <w:lang w:eastAsia="es-ES_tradnl"/>
+        </w:rPr>
+        <w:t xml:space="preserve"> de las preguntas es lo que hace que nuestro sistema haya sido bueno, pues mide un amplio rango </w:t>
+      </w:r>
+      <w:r>
+        <w:rPr>
+          <w:lang w:eastAsia="es-ES_tradnl"/>
+        </w:rPr>
+        <w:t>de perfiles, para hacer una recomendación más acertada. De esta forma, podemos afirmar que el prototipo fue un éxito, y está listo para pasar a la fase de implementación.</w:t>
+      </w:r>
+    </w:p>
+    <w:p>
+      <w:pPr>
+        <w:jc w:val="both"/>
+        <w:rPr>
+          <w:lang w:eastAsia="es-ES_tradnl"/>
+        </w:rPr>
+      </w:pPr>
+      <w:r>
+        <w:rPr>
+          <w:noProof/>
+          <w:lang w:eastAsia="es-ES_tradnl"/>
+        </w:rPr>
+        <w:drawing>
+          <wp:anchor distT="0" distB="0" distL="114300" distR="114300" simplePos="0" relativeHeight="251665408" behindDoc="0" locked="0" layoutInCell="1" allowOverlap="1" wp14:anchorId="2B71907F" wp14:editId="42CC72B4">
+            <wp:simplePos x="0" y="0"/>
+            <wp:positionH relativeFrom="margin">
+              <wp:align>left</wp:align>
+            </wp:positionH>
+            <wp:positionV relativeFrom="paragraph">
+              <wp:posOffset>2451773</wp:posOffset>
+            </wp:positionV>
+            <wp:extent cx="1569085" cy="2092325"/>
+            <wp:effectExtent l="0" t="0" r="0" b="3175"/>
+            <wp:wrapSquare wrapText="bothSides"/>
+            <wp:docPr id="14" name="Imagen 14"/>
+            <wp:cNvGraphicFramePr>
+              <a:graphicFrameLocks xmlns:a="http://schemas.openxmlformats.org/drawingml/2006/main" noChangeAspect="1"/>
+            </wp:cNvGraphicFramePr>
+            <a:graphic xmlns:a="http://schemas.openxmlformats.org/drawingml/2006/main">
+              <a:graphicData uri="http://schemas.openxmlformats.org/drawingml/2006/picture">
+                <pic:pic xmlns:pic="http://schemas.openxmlformats.org/drawingml/2006/picture">
+                  <pic:nvPicPr>
+                    <pic:cNvPr id="14" name="4.jpg"/>
+                    <pic:cNvPicPr/>
+                  </pic:nvPicPr>
+                  <pic:blipFill>
+                    <a:blip r:embed="rId20" cstate="print">
+                      <a:extLst>
+                        <a:ext uri="{28A0092B-C50C-407E-A947-70E740481C1C}">
+                          <a14:useLocalDpi xmlns:a14="http://schemas.microsoft.com/office/drawing/2010/main" val="0"/>
+                        </a:ext>
+                      </a:extLst>
+                    </a:blip>
+                    <a:stretch>
+                      <a:fillRect/>
+                    </a:stretch>
+                  </pic:blipFill>
+                  <pic:spPr>
+                    <a:xfrm>
+                      <a:off x="0" y="0"/>
+                      <a:ext cx="1571018" cy="2094692"/>
+                    </a:xfrm>
+                    <a:prstGeom prst="rect">
+                      <a:avLst/>
+                    </a:prstGeom>
+                  </pic:spPr>
+                </pic:pic>
+              </a:graphicData>
+            </a:graphic>
+            <wp14:sizeRelH relativeFrom="margin">
+              <wp14:pctWidth>0</wp14:pctWidth>
+            </wp14:sizeRelH>
+            <wp14:sizeRelV relativeFrom="margin">
+              <wp14:pctHeight>0</wp14:pctHeight>
+            </wp14:sizeRelV>
+          </wp:anchor>
+        </w:drawing>
+      </w:r>
+      <w:r>
+        <w:rPr>
+          <w:noProof/>
+          <w:lang w:eastAsia="es-ES_tradnl"/>
+        </w:rPr>
+        <w:drawing>
+          <wp:anchor distT="0" distB="0" distL="114300" distR="114300" simplePos="0" relativeHeight="251666432" behindDoc="0" locked="0" layoutInCell="1" allowOverlap="1" wp14:anchorId="05446C8F" wp14:editId="20DC6173">
+            <wp:simplePos x="0" y="0"/>
+            <wp:positionH relativeFrom="margin">
+              <wp:align>center</wp:align>
+            </wp:positionH>
+            <wp:positionV relativeFrom="paragraph">
+              <wp:posOffset>2392074</wp:posOffset>
+            </wp:positionV>
+            <wp:extent cx="1565910" cy="2087880"/>
+            <wp:effectExtent l="0" t="0" r="0" b="7620"/>
+            <wp:wrapSquare wrapText="bothSides"/>
+            <wp:docPr id="15" name="Imagen 15"/>
+            <wp:cNvGraphicFramePr>
+              <a:graphicFrameLocks xmlns:a="http://schemas.openxmlformats.org/drawingml/2006/main" noChangeAspect="1"/>
+            </wp:cNvGraphicFramePr>
+            <a:graphic xmlns:a="http://schemas.openxmlformats.org/drawingml/2006/main">
+              <a:graphicData uri="http://schemas.openxmlformats.org/drawingml/2006/picture">
+                <pic:pic xmlns:pic="http://schemas.openxmlformats.org/drawingml/2006/picture">
+                  <pic:nvPicPr>
+                    <pic:cNvPr id="15" name="5.jpg"/>
+                    <pic:cNvPicPr/>
+                  </pic:nvPicPr>
+                  <pic:blipFill>
+                    <a:blip r:embed="rId21" cstate="print">
+                      <a:extLst>
+                        <a:ext uri="{28A0092B-C50C-407E-A947-70E740481C1C}">
+                          <a14:useLocalDpi xmlns:a14="http://schemas.microsoft.com/office/drawing/2010/main" val="0"/>
+                        </a:ext>
+                      </a:extLst>
+                    </a:blip>
+                    <a:stretch>
+                      <a:fillRect/>
+                    </a:stretch>
+                  </pic:blipFill>
+                  <pic:spPr>
+                    <a:xfrm>
+                      <a:off x="0" y="0"/>
+                      <a:ext cx="1565910" cy="2087880"/>
+                    </a:xfrm>
+                    <a:prstGeom prst="rect">
+                      <a:avLst/>
+                    </a:prstGeom>
+                  </pic:spPr>
+                </pic:pic>
+              </a:graphicData>
+            </a:graphic>
+            <wp14:sizeRelH relativeFrom="margin">
+              <wp14:pctWidth>0</wp14:pctWidth>
+            </wp14:sizeRelH>
+            <wp14:sizeRelV relativeFrom="margin">
+              <wp14:pctHeight>0</wp14:pctHeight>
+            </wp14:sizeRelV>
+          </wp:anchor>
+        </w:drawing>
+      </w:r>
+      <w:r>
+        <w:rPr>
+          <w:noProof/>
+          <w:lang w:eastAsia="es-ES_tradnl"/>
+        </w:rPr>
+        <w:drawing>
+          <wp:anchor distT="0" distB="0" distL="114300" distR="114300" simplePos="0" relativeHeight="251667456" behindDoc="0" locked="0" layoutInCell="1" allowOverlap="1" wp14:anchorId="76A8B56F" wp14:editId="179C4E63">
+            <wp:simplePos x="0" y="0"/>
+            <wp:positionH relativeFrom="margin">
+              <wp:posOffset>4023995</wp:posOffset>
+            </wp:positionH>
+            <wp:positionV relativeFrom="paragraph">
+              <wp:posOffset>2392045</wp:posOffset>
+            </wp:positionV>
+            <wp:extent cx="1575435" cy="2101215"/>
+            <wp:effectExtent l="0" t="0" r="5715" b="0"/>
+            <wp:wrapSquare wrapText="bothSides"/>
+            <wp:docPr id="16" name="Imagen 16"/>
+            <wp:cNvGraphicFramePr>
+              <a:graphicFrameLocks xmlns:a="http://schemas.openxmlformats.org/drawingml/2006/main" noChangeAspect="1"/>
+            </wp:cNvGraphicFramePr>
+            <a:graphic xmlns:a="http://schemas.openxmlformats.org/drawingml/2006/main">
+              <a:graphicData uri="http://schemas.openxmlformats.org/drawingml/2006/picture">
+                <pic:pic xmlns:pic="http://schemas.openxmlformats.org/drawingml/2006/picture">
+                  <pic:nvPicPr>
+                    <pic:cNvPr id="16" name="6.jpg"/>
+                    <pic:cNvPicPr/>
+                  </pic:nvPicPr>
+                  <pic:blipFill>
+                    <a:blip r:embed="rId22" cstate="print">
+                      <a:extLst>
+                        <a:ext uri="{28A0092B-C50C-407E-A947-70E740481C1C}">
+                          <a14:useLocalDpi xmlns:a14="http://schemas.microsoft.com/office/drawing/2010/main" val="0"/>
+                        </a:ext>
+                      </a:extLst>
+                    </a:blip>
+                    <a:stretch>
+                      <a:fillRect/>
+                    </a:stretch>
+                  </pic:blipFill>
+                  <pic:spPr>
+                    <a:xfrm>
+                      <a:off x="0" y="0"/>
+                      <a:ext cx="1575435" cy="2101215"/>
+                    </a:xfrm>
+                    <a:prstGeom prst="rect">
+                      <a:avLst/>
+                    </a:prstGeom>
+                  </pic:spPr>
+                </pic:pic>
+              </a:graphicData>
+            </a:graphic>
+            <wp14:sizeRelH relativeFrom="margin">
+              <wp14:pctWidth>0</wp14:pctWidth>
+            </wp14:sizeRelH>
+            <wp14:sizeRelV relativeFrom="margin">
+              <wp14:pctHeight>0</wp14:pctHeight>
+            </wp14:sizeRelV>
+          </wp:anchor>
+        </w:drawing>
+      </w:r>
+    </w:p>
+    <w:p>
+      <w:pPr>
+        <w:pStyle w:val="Ttulo1"/>
         <w:rPr>
           <w:rFonts w:asciiTheme="minorHAnsi" w:eastAsiaTheme="minorHAnsi" w:hAnsiTheme="minorHAnsi" w:cstheme="minorHAnsi"/>
           <w:b w:val="0"/>
@@ -3127,6 +3868,21 @@
           <w:szCs w:val="24"/>
           <w:lang w:val="es-ES" w:eastAsia="en-US"/>
         </w:rPr>
+      </w:pPr>
+    </w:p>
+    <w:bookmarkStart w:id="0" w:name="_GoBack" w:displacedByCustomXml="next"/>
+    <w:bookmarkEnd w:id="0" w:displacedByCustomXml="next"/>
+    <w:sdt>
+      <w:sdtPr>
+        <w:rPr>
+          <w:rFonts w:asciiTheme="minorHAnsi" w:eastAsiaTheme="minorHAnsi" w:hAnsiTheme="minorHAnsi" w:cstheme="minorHAnsi"/>
+          <w:b w:val="0"/>
+          <w:bCs w:val="0"/>
+          <w:color w:val="auto"/>
+          <w:sz w:val="24"/>
+          <w:szCs w:val="24"/>
+          <w:lang w:val="es-ES" w:eastAsia="en-US"/>
+        </w:rPr>
         <w:id w:val="-55014076"/>
         <w:docPartObj>
           <w:docPartGallery w:val="Bibliographies"/>
@@ -3151,7 +3907,21 @@
               <w:rFonts w:asciiTheme="minorHAnsi" w:hAnsiTheme="minorHAnsi" w:cstheme="minorHAnsi"/>
               <w:lang w:val="es-ES"/>
             </w:rPr>
-            <w:t>Trabajos citados</w:t>
+            <w:t>Literatura</w:t>
+          </w:r>
+          <w:r>
+            <w:rPr>
+              <w:rFonts w:asciiTheme="minorHAnsi" w:hAnsiTheme="minorHAnsi" w:cstheme="minorHAnsi"/>
+              <w:lang w:val="es-ES"/>
+            </w:rPr>
+            <w:t xml:space="preserve"> citad</w:t>
+          </w:r>
+          <w:r>
+            <w:rPr>
+              <w:rFonts w:asciiTheme="minorHAnsi" w:hAnsiTheme="minorHAnsi" w:cstheme="minorHAnsi"/>
+              <w:lang w:val="es-ES"/>
+            </w:rPr>
+            <w:t>a</w:t>
           </w:r>
         </w:p>
         <w:p>
@@ -3223,6 +3993,7 @@
               <w:noProof/>
               <w:lang w:val="es-ES"/>
             </w:rPr>
+            <w:lastRenderedPageBreak/>
             <w:t xml:space="preserve">Vargas, W. A. (Mayo de 2017). Algoritmo de recomendación sensible a contexto de elementos educativos reutilizables con almacenamiento Orientado a Grafos. </w:t>
           </w:r>
           <w:r>
@@ -3395,7 +4166,7 @@
       </w:pPr>
     </w:p>
     <w:sectPr>
-      <w:headerReference w:type="default" r:id="rId17"/>
+      <w:headerReference w:type="default" r:id="rId23"/>
       <w:pgSz w:w="12240" w:h="15840"/>
       <w:pgMar w:top="1417" w:right="1701" w:bottom="1417" w:left="1701" w:header="720" w:footer="720" w:gutter="0"/>
       <w:cols w:space="720"/>
@@ -4211,6 +4982,25 @@
       <w:szCs w:val="18"/>
     </w:rPr>
   </w:style>
+  <w:style w:type="paragraph" w:styleId="Descripcin">
+    <w:name w:val="caption"/>
+    <w:basedOn w:val="Normal"/>
+    <w:next w:val="Normal"/>
+    <w:uiPriority w:val="35"/>
+    <w:unhideWhenUsed/>
+    <w:qFormat/>
+    <w:rsid w:val="0023126B"/>
+    <w:pPr>
+      <w:spacing w:after="200"/>
+    </w:pPr>
+    <w:rPr>
+      <w:i/>
+      <w:iCs/>
+      <w:color w:val="44546A" w:themeColor="text2"/>
+      <w:sz w:val="18"/>
+      <w:szCs w:val="18"/>
+    </w:rPr>
+  </w:style>
 </w:styles>
 </file>
 
@@ -4590,7 +5380,7 @@
 </file>
 
 <file path=customXml/itemProps1.xml><?xml version="1.0" encoding="utf-8"?>
-<ds:datastoreItem xmlns:ds="http://schemas.openxmlformats.org/officeDocument/2006/customXml" ds:itemID="{C962B288-6112-4646-94C7-D9E0E2090992}">
+<ds:datastoreItem xmlns:ds="http://schemas.openxmlformats.org/officeDocument/2006/customXml" ds:itemID="{30178870-F005-426B-8EBE-E896B8DAB67B}">
   <ds:schemaRefs>
     <ds:schemaRef ds:uri="http://schemas.openxmlformats.org/officeDocument/2006/bibliography"/>
   </ds:schemaRefs>
